--- a/Laboratorio8.docx
+++ b/Laboratorio8.docx
@@ -12570,12 +12570,6 @@
           <w:lang w:val="es-ES"/>
         </w:rPr>
         <w:t xml:space="preserve"> un Excel llamado “Resultados_abreviados.xlsx”, en la que se ordenó y juntó los resultados de estas pruebas para que sea más fácil de entender a simple vista. </w:t>
-      </w:r>
-      <w:r>
-        <w:rPr>
-          <w:lang w:val="es-ES"/>
-        </w:rPr>
-        <w:t xml:space="preserve">Sin embargo, adjuntamos aquí los resultados más relevantes. </w:t>
       </w:r>
     </w:p>
     <w:p>
